--- a/ZOOM.docx
+++ b/ZOOM.docx
@@ -139,6 +139,18 @@
         <w:t>Dashboard with metrics and alerts</w:t>
       </w:r>
     </w:p>
+    <w:p>
+      <w:pPr>
+        <w:pStyle w:val="ListParagraph"/>
+        <w:numPr>
+          <w:ilvl w:val="0"/>
+          <w:numId w:val="5"/>
+        </w:numPr>
+      </w:pPr>
+      <w:r>
+        <w:t>Role-based access</w:t>
+      </w:r>
+    </w:p>
     <w:p/>
     <w:p>
       <w:pPr>
@@ -184,18 +196,6 @@
         <w:t>PDF/Invoice generation</w:t>
       </w:r>
     </w:p>
-    <w:p>
-      <w:pPr>
-        <w:pStyle w:val="ListParagraph"/>
-        <w:numPr>
-          <w:ilvl w:val="0"/>
-          <w:numId w:val="6"/>
-        </w:numPr>
-      </w:pPr>
-      <w:r>
-        <w:t>Role-based access</w:t>
-      </w:r>
-    </w:p>
     <w:p/>
     <w:p>
       <w:pPr>
@@ -214,91 +214,136 @@
         </w:numPr>
       </w:pPr>
       <w:r>
-        <w:t>Users</w:t>
-      </w:r>
-    </w:p>
-    <w:p>
-      <w:pPr>
-        <w:pStyle w:val="ListParagraph"/>
-        <w:numPr>
-          <w:ilvl w:val="1"/>
-          <w:numId w:val="2"/>
-        </w:numPr>
-      </w:pPr>
-      <w:r>
-        <w:t>Products</w:t>
-      </w:r>
-    </w:p>
-    <w:p>
-      <w:pPr>
-        <w:pStyle w:val="ListParagraph"/>
-        <w:numPr>
-          <w:ilvl w:val="1"/>
-          <w:numId w:val="2"/>
-        </w:numPr>
-      </w:pPr>
-      <w:r>
-        <w:t>MainCategories</w:t>
-      </w:r>
-    </w:p>
-    <w:p>
-      <w:pPr>
-        <w:pStyle w:val="ListParagraph"/>
-        <w:numPr>
-          <w:ilvl w:val="1"/>
-          <w:numId w:val="2"/>
-        </w:numPr>
-      </w:pPr>
-      <w:r>
-        <w:t>SubCategories</w:t>
-      </w:r>
-    </w:p>
-    <w:p>
-      <w:pPr>
-        <w:pStyle w:val="ListParagraph"/>
-        <w:numPr>
-          <w:ilvl w:val="1"/>
-          <w:numId w:val="2"/>
-        </w:numPr>
-      </w:pPr>
-      <w:r>
-        <w:t>Suppliers</w:t>
-      </w:r>
-    </w:p>
-    <w:p>
-      <w:pPr>
-        <w:pStyle w:val="ListParagraph"/>
-        <w:numPr>
-          <w:ilvl w:val="1"/>
-          <w:numId w:val="2"/>
-        </w:numPr>
-      </w:pPr>
-      <w:r>
-        <w:t>Customers</w:t>
-      </w:r>
-    </w:p>
-    <w:p>
-      <w:pPr>
-        <w:pStyle w:val="ListParagraph"/>
-        <w:numPr>
-          <w:ilvl w:val="1"/>
-          <w:numId w:val="2"/>
-        </w:numPr>
-      </w:pPr>
-      <w:r>
-        <w:t>Sales</w:t>
-      </w:r>
-    </w:p>
-    <w:p>
-      <w:pPr>
-        <w:pStyle w:val="ListParagraph"/>
-        <w:numPr>
-          <w:ilvl w:val="1"/>
-          <w:numId w:val="2"/>
-        </w:numPr>
-      </w:pPr>
-      <w:r>
-        <w:t>Services</w:t>
+        <w:t>u</w:t>
+      </w:r>
+      <w:r>
+        <w:t>sers</w:t>
+      </w:r>
+    </w:p>
+    <w:p>
+      <w:pPr>
+        <w:pStyle w:val="ListParagraph"/>
+        <w:numPr>
+          <w:ilvl w:val="1"/>
+          <w:numId w:val="2"/>
+        </w:numPr>
+      </w:pPr>
+      <w:r>
+        <w:t>p</w:t>
+      </w:r>
+      <w:r>
+        <w:t>roducts</w:t>
+      </w:r>
+    </w:p>
+    <w:p>
+      <w:pPr>
+        <w:pStyle w:val="ListParagraph"/>
+        <w:numPr>
+          <w:ilvl w:val="1"/>
+          <w:numId w:val="2"/>
+        </w:numPr>
+      </w:pPr>
+      <w:r>
+        <w:t>m</w:t>
+      </w:r>
+      <w:r>
+        <w:t>ain</w:t>
+      </w:r>
+      <w:r>
+        <w:t>_c</w:t>
+      </w:r>
+      <w:r>
+        <w:t>ategories</w:t>
+      </w:r>
+    </w:p>
+    <w:p>
+      <w:pPr>
+        <w:pStyle w:val="ListParagraph"/>
+        <w:numPr>
+          <w:ilvl w:val="1"/>
+          <w:numId w:val="2"/>
+        </w:numPr>
+      </w:pPr>
+      <w:r>
+        <w:t>s</w:t>
+      </w:r>
+      <w:r>
+        <w:t>ub</w:t>
+      </w:r>
+      <w:r>
+        <w:t>_c</w:t>
+      </w:r>
+      <w:r>
+        <w:t>ategories</w:t>
+      </w:r>
+    </w:p>
+    <w:p>
+      <w:pPr>
+        <w:pStyle w:val="ListParagraph"/>
+        <w:numPr>
+          <w:ilvl w:val="1"/>
+          <w:numId w:val="2"/>
+        </w:numPr>
+      </w:pPr>
+      <w:r>
+        <w:t>s</w:t>
+      </w:r>
+      <w:r>
+        <w:t>uppliers</w:t>
+      </w:r>
+    </w:p>
+    <w:p>
+      <w:pPr>
+        <w:pStyle w:val="ListParagraph"/>
+        <w:numPr>
+          <w:ilvl w:val="1"/>
+          <w:numId w:val="2"/>
+        </w:numPr>
+      </w:pPr>
+      <w:r>
+        <w:t>c</w:t>
+      </w:r>
+      <w:r>
+        <w:t>ustomers</w:t>
+      </w:r>
+    </w:p>
+    <w:p>
+      <w:pPr>
+        <w:pStyle w:val="ListParagraph"/>
+        <w:numPr>
+          <w:ilvl w:val="1"/>
+          <w:numId w:val="2"/>
+        </w:numPr>
+      </w:pPr>
+      <w:r>
+        <w:t>s</w:t>
+      </w:r>
+      <w:r>
+        <w:t>ales</w:t>
+      </w:r>
+    </w:p>
+    <w:p>
+      <w:pPr>
+        <w:pStyle w:val="ListParagraph"/>
+        <w:numPr>
+          <w:ilvl w:val="1"/>
+          <w:numId w:val="2"/>
+        </w:numPr>
+      </w:pPr>
+      <w:r>
+        <w:t>purchaseOrders</w:t>
+      </w:r>
+    </w:p>
+    <w:p>
+      <w:pPr>
+        <w:pStyle w:val="ListParagraph"/>
+        <w:numPr>
+          <w:ilvl w:val="1"/>
+          <w:numId w:val="2"/>
+        </w:numPr>
+      </w:pPr>
+      <w:r>
+        <w:t>serviceRequest</w:t>
       </w:r>
     </w:p>
     <w:p>
@@ -323,18 +368,6 @@
       </w:pPr>
       <w:r>
         <w:t>Rentals (optional)</w:t>
-      </w:r>
-    </w:p>
-    <w:p>
-      <w:pPr>
-        <w:pStyle w:val="ListParagraph"/>
-        <w:numPr>
-          <w:ilvl w:val="1"/>
-          <w:numId w:val="2"/>
-        </w:numPr>
-      </w:pPr>
-      <w:r>
-        <w:t>PurchaseOrders</w:t>
       </w:r>
       <w:r>
         <w:br w:type="page"/>
@@ -1805,12 +1838,2114 @@
         <w:t>ERD &amp; Schema Design:</w:t>
       </w:r>
     </w:p>
+    <w:tbl>
+      <w:tblPr>
+        <w:tblStyle w:val="TableGrid"/>
+        <w:tblW w:w="0" w:type="auto"/>
+        <w:tblLook w:val="04A0" w:firstRow="1" w:lastRow="0" w:firstColumn="1" w:lastColumn="0" w:noHBand="0" w:noVBand="1"/>
+      </w:tblPr>
+      <w:tblGrid>
+        <w:gridCol w:w="704"/>
+        <w:gridCol w:w="4111"/>
+      </w:tblGrid>
+      <w:tr>
+        <w:tc>
+          <w:tcPr>
+            <w:tcW w:w="4815" w:type="dxa"/>
+            <w:gridSpan w:val="2"/>
+          </w:tcPr>
+          <w:p>
+            <w:pPr>
+              <w:pStyle w:val="Heading2"/>
+            </w:pPr>
+            <w:r>
+              <w:t>p</w:t>
+            </w:r>
+            <w:r>
+              <w:t>roducts</w:t>
+            </w:r>
+          </w:p>
+        </w:tc>
+      </w:tr>
+      <w:tr>
+        <w:tc>
+          <w:tcPr>
+            <w:tcW w:w="704" w:type="dxa"/>
+          </w:tcPr>
+          <w:p>
+            <w:r>
+              <w:t>PK</w:t>
+            </w:r>
+          </w:p>
+        </w:tc>
+        <w:tc>
+          <w:tcPr>
+            <w:tcW w:w="4111" w:type="dxa"/>
+          </w:tcPr>
+          <w:p>
+            <w:pPr>
+              <w:pStyle w:val="ListParagraph"/>
+              <w:numPr>
+                <w:ilvl w:val="0"/>
+                <w:numId w:val="11"/>
+              </w:numPr>
+            </w:pPr>
+            <w:r>
+              <w:t>(PK) id</w:t>
+            </w:r>
+          </w:p>
+        </w:tc>
+      </w:tr>
+      <w:tr>
+        <w:tc>
+          <w:tcPr>
+            <w:tcW w:w="704" w:type="dxa"/>
+          </w:tcPr>
+          <w:p/>
+        </w:tc>
+        <w:tc>
+          <w:tcPr>
+            <w:tcW w:w="4111" w:type="dxa"/>
+          </w:tcPr>
+          <w:p>
+            <w:pPr>
+              <w:pStyle w:val="ListParagraph"/>
+              <w:numPr>
+                <w:ilvl w:val="0"/>
+                <w:numId w:val="11"/>
+              </w:numPr>
+            </w:pPr>
+            <w:r>
+              <w:t>Name</w:t>
+            </w:r>
+          </w:p>
+        </w:tc>
+      </w:tr>
+      <w:tr>
+        <w:tc>
+          <w:tcPr>
+            <w:tcW w:w="704" w:type="dxa"/>
+          </w:tcPr>
+          <w:p/>
+        </w:tc>
+        <w:tc>
+          <w:tcPr>
+            <w:tcW w:w="4111" w:type="dxa"/>
+          </w:tcPr>
+          <w:p>
+            <w:pPr>
+              <w:pStyle w:val="ListParagraph"/>
+              <w:numPr>
+                <w:ilvl w:val="0"/>
+                <w:numId w:val="11"/>
+              </w:numPr>
+            </w:pPr>
+            <w:r>
+              <w:t>Selling Price</w:t>
+            </w:r>
+          </w:p>
+        </w:tc>
+      </w:tr>
+      <w:tr>
+        <w:tc>
+          <w:tcPr>
+            <w:tcW w:w="704" w:type="dxa"/>
+          </w:tcPr>
+          <w:p/>
+        </w:tc>
+        <w:tc>
+          <w:tcPr>
+            <w:tcW w:w="4111" w:type="dxa"/>
+          </w:tcPr>
+          <w:p>
+            <w:pPr>
+              <w:pStyle w:val="ListParagraph"/>
+              <w:numPr>
+                <w:ilvl w:val="0"/>
+                <w:numId w:val="11"/>
+              </w:numPr>
+            </w:pPr>
+            <w:r>
+              <w:t>Buying Price</w:t>
+            </w:r>
+          </w:p>
+        </w:tc>
+      </w:tr>
+      <w:tr>
+        <w:tc>
+          <w:tcPr>
+            <w:tcW w:w="704" w:type="dxa"/>
+          </w:tcPr>
+          <w:p/>
+        </w:tc>
+        <w:tc>
+          <w:tcPr>
+            <w:tcW w:w="4111" w:type="dxa"/>
+          </w:tcPr>
+          <w:p>
+            <w:pPr>
+              <w:pStyle w:val="ListParagraph"/>
+              <w:numPr>
+                <w:ilvl w:val="0"/>
+                <w:numId w:val="11"/>
+              </w:numPr>
+            </w:pPr>
+            <w:r>
+              <w:t>Key Features</w:t>
+            </w:r>
+          </w:p>
+        </w:tc>
+      </w:tr>
+      <w:tr>
+        <w:tc>
+          <w:tcPr>
+            <w:tcW w:w="704" w:type="dxa"/>
+          </w:tcPr>
+          <w:p/>
+        </w:tc>
+        <w:tc>
+          <w:tcPr>
+            <w:tcW w:w="4111" w:type="dxa"/>
+          </w:tcPr>
+          <w:p>
+            <w:pPr>
+              <w:pStyle w:val="ListParagraph"/>
+              <w:numPr>
+                <w:ilvl w:val="0"/>
+                <w:numId w:val="11"/>
+              </w:numPr>
+            </w:pPr>
+            <w:r>
+              <w:t>Status [in-stock, out-of-stock, pre-order]</w:t>
+            </w:r>
+          </w:p>
+        </w:tc>
+      </w:tr>
+      <w:tr>
+        <w:tc>
+          <w:tcPr>
+            <w:tcW w:w="704" w:type="dxa"/>
+          </w:tcPr>
+          <w:p/>
+        </w:tc>
+        <w:tc>
+          <w:tcPr>
+            <w:tcW w:w="4111" w:type="dxa"/>
+          </w:tcPr>
+          <w:p>
+            <w:pPr>
+              <w:pStyle w:val="ListParagraph"/>
+              <w:numPr>
+                <w:ilvl w:val="0"/>
+                <w:numId w:val="11"/>
+              </w:numPr>
+            </w:pPr>
+            <w:r>
+              <w:t>Quantity Available</w:t>
+            </w:r>
+          </w:p>
+        </w:tc>
+      </w:tr>
+      <w:tr>
+        <w:tc>
+          <w:tcPr>
+            <w:tcW w:w="704" w:type="dxa"/>
+          </w:tcPr>
+          <w:p/>
+        </w:tc>
+        <w:tc>
+          <w:tcPr>
+            <w:tcW w:w="4111" w:type="dxa"/>
+          </w:tcPr>
+          <w:p>
+            <w:pPr>
+              <w:pStyle w:val="ListParagraph"/>
+              <w:numPr>
+                <w:ilvl w:val="0"/>
+                <w:numId w:val="11"/>
+              </w:numPr>
+            </w:pPr>
+            <w:r>
+              <w:t>Inventory Minimum Balance</w:t>
+            </w:r>
+          </w:p>
+        </w:tc>
+      </w:tr>
+      <w:tr>
+        <w:tc>
+          <w:tcPr>
+            <w:tcW w:w="704" w:type="dxa"/>
+          </w:tcPr>
+          <w:p/>
+        </w:tc>
+        <w:tc>
+          <w:tcPr>
+            <w:tcW w:w="4111" w:type="dxa"/>
+          </w:tcPr>
+          <w:p>
+            <w:pPr>
+              <w:pStyle w:val="ListParagraph"/>
+              <w:numPr>
+                <w:ilvl w:val="0"/>
+                <w:numId w:val="11"/>
+              </w:numPr>
+            </w:pPr>
+            <w:r>
+              <w:t>SKU</w:t>
+            </w:r>
+          </w:p>
+        </w:tc>
+      </w:tr>
+      <w:tr>
+        <w:tc>
+          <w:tcPr>
+            <w:tcW w:w="704" w:type="dxa"/>
+          </w:tcPr>
+          <w:p/>
+        </w:tc>
+        <w:tc>
+          <w:tcPr>
+            <w:tcW w:w="4111" w:type="dxa"/>
+          </w:tcPr>
+          <w:p>
+            <w:pPr>
+              <w:pStyle w:val="ListParagraph"/>
+              <w:numPr>
+                <w:ilvl w:val="0"/>
+                <w:numId w:val="11"/>
+              </w:numPr>
+            </w:pPr>
+            <w:r>
+              <w:t>Tags</w:t>
+            </w:r>
+          </w:p>
+        </w:tc>
+      </w:tr>
+      <w:tr>
+        <w:tc>
+          <w:tcPr>
+            <w:tcW w:w="704" w:type="dxa"/>
+          </w:tcPr>
+          <w:p/>
+        </w:tc>
+        <w:tc>
+          <w:tcPr>
+            <w:tcW w:w="4111" w:type="dxa"/>
+          </w:tcPr>
+          <w:p>
+            <w:pPr>
+              <w:pStyle w:val="ListParagraph"/>
+              <w:numPr>
+                <w:ilvl w:val="0"/>
+                <w:numId w:val="11"/>
+              </w:numPr>
+            </w:pPr>
+            <w:r>
+              <w:t>Pictures</w:t>
+            </w:r>
+          </w:p>
+        </w:tc>
+      </w:tr>
+      <w:tr>
+        <w:tc>
+          <w:tcPr>
+            <w:tcW w:w="704" w:type="dxa"/>
+          </w:tcPr>
+          <w:p/>
+        </w:tc>
+        <w:tc>
+          <w:tcPr>
+            <w:tcW w:w="4111" w:type="dxa"/>
+          </w:tcPr>
+          <w:p>
+            <w:pPr>
+              <w:pStyle w:val="ListParagraph"/>
+              <w:numPr>
+                <w:ilvl w:val="0"/>
+                <w:numId w:val="11"/>
+              </w:numPr>
+            </w:pPr>
+            <w:r>
+              <w:t>Options</w:t>
+            </w:r>
+          </w:p>
+        </w:tc>
+      </w:tr>
+      <w:tr>
+        <w:tc>
+          <w:tcPr>
+            <w:tcW w:w="704" w:type="dxa"/>
+          </w:tcPr>
+          <w:p>
+            <w:r>
+              <w:t>FK</w:t>
+            </w:r>
+          </w:p>
+        </w:tc>
+        <w:tc>
+          <w:tcPr>
+            <w:tcW w:w="4111" w:type="dxa"/>
+          </w:tcPr>
+          <w:p>
+            <w:pPr>
+              <w:pStyle w:val="ListParagraph"/>
+              <w:numPr>
+                <w:ilvl w:val="0"/>
+                <w:numId w:val="11"/>
+              </w:numPr>
+            </w:pPr>
+            <w:r>
+              <w:t>(F.K) Category</w:t>
+            </w:r>
+          </w:p>
+        </w:tc>
+      </w:tr>
+      <w:tr>
+        <w:tc>
+          <w:tcPr>
+            <w:tcW w:w="704" w:type="dxa"/>
+          </w:tcPr>
+          <w:p>
+            <w:r>
+              <w:t>FK</w:t>
+            </w:r>
+          </w:p>
+        </w:tc>
+        <w:tc>
+          <w:tcPr>
+            <w:tcW w:w="4111" w:type="dxa"/>
+          </w:tcPr>
+          <w:p>
+            <w:pPr>
+              <w:pStyle w:val="ListParagraph"/>
+              <w:numPr>
+                <w:ilvl w:val="0"/>
+                <w:numId w:val="11"/>
+              </w:numPr>
+            </w:pPr>
+            <w:r>
+              <w:t>(F.K) Supplier</w:t>
+            </w:r>
+          </w:p>
+        </w:tc>
+      </w:tr>
+      <w:tr>
+        <w:tc>
+          <w:tcPr>
+            <w:tcW w:w="704" w:type="dxa"/>
+          </w:tcPr>
+          <w:p>
+            <w:r>
+              <w:t>FK</w:t>
+            </w:r>
+          </w:p>
+        </w:tc>
+        <w:tc>
+          <w:tcPr>
+            <w:tcW w:w="4111" w:type="dxa"/>
+          </w:tcPr>
+          <w:p>
+            <w:pPr>
+              <w:pStyle w:val="ListParagraph"/>
+              <w:numPr>
+                <w:ilvl w:val="0"/>
+                <w:numId w:val="11"/>
+              </w:numPr>
+            </w:pPr>
+            <w:r>
+              <w:t>(F.K) Entered By</w:t>
+            </w:r>
+          </w:p>
+        </w:tc>
+      </w:tr>
+    </w:tbl>
+    <w:p>
+      <w:pPr>
+        <w:ind w:left="100"/>
+      </w:pPr>
+    </w:p>
+    <w:tbl>
+      <w:tblPr>
+        <w:tblStyle w:val="TableGrid"/>
+        <w:tblW w:w="0" w:type="auto"/>
+        <w:tblLook w:val="04A0" w:firstRow="1" w:lastRow="0" w:firstColumn="1" w:lastColumn="0" w:noHBand="0" w:noVBand="1"/>
+      </w:tblPr>
+      <w:tblGrid>
+        <w:gridCol w:w="704"/>
+        <w:gridCol w:w="4111"/>
+      </w:tblGrid>
+      <w:tr>
+        <w:tc>
+          <w:tcPr>
+            <w:tcW w:w="4815" w:type="dxa"/>
+            <w:gridSpan w:val="2"/>
+          </w:tcPr>
+          <w:p>
+            <w:pPr>
+              <w:pStyle w:val="Heading2"/>
+            </w:pPr>
+            <w:r>
+              <w:t>u</w:t>
+            </w:r>
+            <w:r>
+              <w:t>sers</w:t>
+            </w:r>
+          </w:p>
+        </w:tc>
+      </w:tr>
+      <w:tr>
+        <w:tc>
+          <w:tcPr>
+            <w:tcW w:w="704" w:type="dxa"/>
+          </w:tcPr>
+          <w:p>
+            <w:r>
+              <w:t>PK</w:t>
+            </w:r>
+          </w:p>
+        </w:tc>
+        <w:tc>
+          <w:tcPr>
+            <w:tcW w:w="4111" w:type="dxa"/>
+          </w:tcPr>
+          <w:p>
+            <w:pPr>
+              <w:pStyle w:val="ListParagraph"/>
+              <w:numPr>
+                <w:ilvl w:val="0"/>
+                <w:numId w:val="11"/>
+              </w:numPr>
+            </w:pPr>
+            <w:r>
+              <w:t>(P.K) id</w:t>
+            </w:r>
+          </w:p>
+        </w:tc>
+      </w:tr>
+      <w:tr>
+        <w:tc>
+          <w:tcPr>
+            <w:tcW w:w="704" w:type="dxa"/>
+          </w:tcPr>
+          <w:p/>
+        </w:tc>
+        <w:tc>
+          <w:tcPr>
+            <w:tcW w:w="4111" w:type="dxa"/>
+          </w:tcPr>
+          <w:p>
+            <w:pPr>
+              <w:pStyle w:val="ListParagraph"/>
+              <w:numPr>
+                <w:ilvl w:val="0"/>
+                <w:numId w:val="11"/>
+              </w:numPr>
+            </w:pPr>
+            <w:r>
+              <w:t>Name</w:t>
+            </w:r>
+          </w:p>
+        </w:tc>
+      </w:tr>
+      <w:tr>
+        <w:tc>
+          <w:tcPr>
+            <w:tcW w:w="704" w:type="dxa"/>
+          </w:tcPr>
+          <w:p/>
+        </w:tc>
+        <w:tc>
+          <w:tcPr>
+            <w:tcW w:w="4111" w:type="dxa"/>
+          </w:tcPr>
+          <w:p>
+            <w:pPr>
+              <w:pStyle w:val="ListParagraph"/>
+              <w:numPr>
+                <w:ilvl w:val="0"/>
+                <w:numId w:val="11"/>
+              </w:numPr>
+            </w:pPr>
+            <w:r>
+              <w:t>Email</w:t>
+            </w:r>
+          </w:p>
+        </w:tc>
+      </w:tr>
+      <w:tr>
+        <w:tc>
+          <w:tcPr>
+            <w:tcW w:w="704" w:type="dxa"/>
+          </w:tcPr>
+          <w:p/>
+        </w:tc>
+        <w:tc>
+          <w:tcPr>
+            <w:tcW w:w="4111" w:type="dxa"/>
+          </w:tcPr>
+          <w:p>
+            <w:pPr>
+              <w:pStyle w:val="ListParagraph"/>
+              <w:numPr>
+                <w:ilvl w:val="0"/>
+                <w:numId w:val="11"/>
+              </w:numPr>
+            </w:pPr>
+            <w:r>
+              <w:t>Password</w:t>
+            </w:r>
+          </w:p>
+        </w:tc>
+      </w:tr>
+      <w:tr>
+        <w:tc>
+          <w:tcPr>
+            <w:tcW w:w="704" w:type="dxa"/>
+          </w:tcPr>
+          <w:p/>
+        </w:tc>
+        <w:tc>
+          <w:tcPr>
+            <w:tcW w:w="4111" w:type="dxa"/>
+          </w:tcPr>
+          <w:p>
+            <w:pPr>
+              <w:pStyle w:val="ListParagraph"/>
+              <w:numPr>
+                <w:ilvl w:val="0"/>
+                <w:numId w:val="11"/>
+              </w:numPr>
+            </w:pPr>
+            <w:r>
+              <w:t>User-Role [Admin, Salesperson, Inventory Staff]</w:t>
+            </w:r>
+          </w:p>
+        </w:tc>
+      </w:tr>
+      <w:tr>
+        <w:tc>
+          <w:tcPr>
+            <w:tcW w:w="704" w:type="dxa"/>
+          </w:tcPr>
+          <w:p/>
+        </w:tc>
+        <w:tc>
+          <w:tcPr>
+            <w:tcW w:w="4111" w:type="dxa"/>
+          </w:tcPr>
+          <w:p>
+            <w:pPr>
+              <w:pStyle w:val="ListParagraph"/>
+              <w:numPr>
+                <w:ilvl w:val="0"/>
+                <w:numId w:val="11"/>
+              </w:numPr>
+            </w:pPr>
+            <w:r>
+              <w:t>Status [Active, Inactive]</w:t>
+            </w:r>
+          </w:p>
+        </w:tc>
+      </w:tr>
+    </w:tbl>
+    <w:p/>
+    <w:tbl>
+      <w:tblPr>
+        <w:tblStyle w:val="TableGrid"/>
+        <w:tblW w:w="0" w:type="auto"/>
+        <w:tblLook w:val="04A0" w:firstRow="1" w:lastRow="0" w:firstColumn="1" w:lastColumn="0" w:noHBand="0" w:noVBand="1"/>
+      </w:tblPr>
+      <w:tblGrid>
+        <w:gridCol w:w="704"/>
+        <w:gridCol w:w="4111"/>
+      </w:tblGrid>
+      <w:tr>
+        <w:tc>
+          <w:tcPr>
+            <w:tcW w:w="4815" w:type="dxa"/>
+            <w:gridSpan w:val="2"/>
+          </w:tcPr>
+          <w:p>
+            <w:pPr>
+              <w:pStyle w:val="Heading2"/>
+            </w:pPr>
+            <w:r>
+              <w:t>m</w:t>
+            </w:r>
+            <w:r>
+              <w:t>ain</w:t>
+            </w:r>
+            <w:r>
+              <w:t>-c</w:t>
+            </w:r>
+            <w:r>
+              <w:t>ategories</w:t>
+            </w:r>
+          </w:p>
+        </w:tc>
+      </w:tr>
+      <w:tr>
+        <w:tc>
+          <w:tcPr>
+            <w:tcW w:w="704" w:type="dxa"/>
+          </w:tcPr>
+          <w:p>
+            <w:r>
+              <w:t>PK</w:t>
+            </w:r>
+          </w:p>
+        </w:tc>
+        <w:tc>
+          <w:tcPr>
+            <w:tcW w:w="4111" w:type="dxa"/>
+          </w:tcPr>
+          <w:p>
+            <w:pPr>
+              <w:pStyle w:val="ListParagraph"/>
+              <w:numPr>
+                <w:ilvl w:val="0"/>
+                <w:numId w:val="11"/>
+              </w:numPr>
+            </w:pPr>
+            <w:r>
+              <w:t>(P.K) id</w:t>
+            </w:r>
+          </w:p>
+        </w:tc>
+      </w:tr>
+      <w:tr>
+        <w:tc>
+          <w:tcPr>
+            <w:tcW w:w="704" w:type="dxa"/>
+          </w:tcPr>
+          <w:p/>
+        </w:tc>
+        <w:tc>
+          <w:tcPr>
+            <w:tcW w:w="4111" w:type="dxa"/>
+          </w:tcPr>
+          <w:p>
+            <w:pPr>
+              <w:pStyle w:val="ListParagraph"/>
+              <w:numPr>
+                <w:ilvl w:val="0"/>
+                <w:numId w:val="11"/>
+              </w:numPr>
+            </w:pPr>
+            <w:r>
+              <w:t>Name</w:t>
+            </w:r>
+          </w:p>
+        </w:tc>
+      </w:tr>
+    </w:tbl>
+    <w:p>
+      <w:pPr>
+        <w:pStyle w:val="Heading4"/>
+      </w:pPr>
+    </w:p>
+    <w:tbl>
+      <w:tblPr>
+        <w:tblStyle w:val="TableGrid"/>
+        <w:tblW w:w="0" w:type="auto"/>
+        <w:tblLook w:val="04A0" w:firstRow="1" w:lastRow="0" w:firstColumn="1" w:lastColumn="0" w:noHBand="0" w:noVBand="1"/>
+      </w:tblPr>
+      <w:tblGrid>
+        <w:gridCol w:w="704"/>
+        <w:gridCol w:w="4111"/>
+      </w:tblGrid>
+      <w:tr>
+        <w:tc>
+          <w:tcPr>
+            <w:tcW w:w="4815" w:type="dxa"/>
+            <w:gridSpan w:val="2"/>
+          </w:tcPr>
+          <w:p>
+            <w:pPr>
+              <w:pStyle w:val="Heading2"/>
+            </w:pPr>
+            <w:r>
+              <w:t>s</w:t>
+            </w:r>
+            <w:r>
+              <w:t>ub</w:t>
+            </w:r>
+            <w:r>
+              <w:t>_c</w:t>
+            </w:r>
+            <w:r>
+              <w:t>ategories</w:t>
+            </w:r>
+          </w:p>
+        </w:tc>
+      </w:tr>
+      <w:tr>
+        <w:tc>
+          <w:tcPr>
+            <w:tcW w:w="704" w:type="dxa"/>
+          </w:tcPr>
+          <w:p>
+            <w:r>
+              <w:t>PK</w:t>
+            </w:r>
+          </w:p>
+        </w:tc>
+        <w:tc>
+          <w:tcPr>
+            <w:tcW w:w="4111" w:type="dxa"/>
+          </w:tcPr>
+          <w:p>
+            <w:pPr>
+              <w:pStyle w:val="ListParagraph"/>
+              <w:numPr>
+                <w:ilvl w:val="0"/>
+                <w:numId w:val="11"/>
+              </w:numPr>
+            </w:pPr>
+            <w:r>
+              <w:t>(P.K) id</w:t>
+            </w:r>
+          </w:p>
+        </w:tc>
+      </w:tr>
+      <w:tr>
+        <w:tc>
+          <w:tcPr>
+            <w:tcW w:w="704" w:type="dxa"/>
+          </w:tcPr>
+          <w:p/>
+        </w:tc>
+        <w:tc>
+          <w:tcPr>
+            <w:tcW w:w="4111" w:type="dxa"/>
+          </w:tcPr>
+          <w:p>
+            <w:pPr>
+              <w:pStyle w:val="ListParagraph"/>
+              <w:numPr>
+                <w:ilvl w:val="0"/>
+                <w:numId w:val="11"/>
+              </w:numPr>
+            </w:pPr>
+            <w:r>
+              <w:t>Name</w:t>
+            </w:r>
+          </w:p>
+        </w:tc>
+      </w:tr>
+      <w:tr>
+        <w:tc>
+          <w:tcPr>
+            <w:tcW w:w="704" w:type="dxa"/>
+          </w:tcPr>
+          <w:p>
+            <w:r>
+              <w:lastRenderedPageBreak/>
+              <w:t>FK</w:t>
+            </w:r>
+          </w:p>
+        </w:tc>
+        <w:tc>
+          <w:tcPr>
+            <w:tcW w:w="4111" w:type="dxa"/>
+          </w:tcPr>
+          <w:p>
+            <w:pPr>
+              <w:pStyle w:val="ListParagraph"/>
+              <w:numPr>
+                <w:ilvl w:val="0"/>
+                <w:numId w:val="11"/>
+              </w:numPr>
+            </w:pPr>
+            <w:r>
+              <w:t>(F.K) MainCategory</w:t>
+            </w:r>
+          </w:p>
+        </w:tc>
+      </w:tr>
+    </w:tbl>
+    <w:p/>
+    <w:tbl>
+      <w:tblPr>
+        <w:tblStyle w:val="TableGrid"/>
+        <w:tblW w:w="0" w:type="auto"/>
+        <w:tblLook w:val="04A0" w:firstRow="1" w:lastRow="0" w:firstColumn="1" w:lastColumn="0" w:noHBand="0" w:noVBand="1"/>
+      </w:tblPr>
+      <w:tblGrid>
+        <w:gridCol w:w="704"/>
+        <w:gridCol w:w="4111"/>
+      </w:tblGrid>
+      <w:tr>
+        <w:tc>
+          <w:tcPr>
+            <w:tcW w:w="4815" w:type="dxa"/>
+            <w:gridSpan w:val="2"/>
+          </w:tcPr>
+          <w:p>
+            <w:pPr>
+              <w:pStyle w:val="Heading2"/>
+            </w:pPr>
+            <w:r>
+              <w:t>s</w:t>
+            </w:r>
+            <w:r>
+              <w:t>uppliers</w:t>
+            </w:r>
+          </w:p>
+        </w:tc>
+      </w:tr>
+      <w:tr>
+        <w:tc>
+          <w:tcPr>
+            <w:tcW w:w="704" w:type="dxa"/>
+          </w:tcPr>
+          <w:p>
+            <w:r>
+              <w:t>PK</w:t>
+            </w:r>
+          </w:p>
+        </w:tc>
+        <w:tc>
+          <w:tcPr>
+            <w:tcW w:w="4111" w:type="dxa"/>
+          </w:tcPr>
+          <w:p>
+            <w:pPr>
+              <w:pStyle w:val="ListParagraph"/>
+              <w:numPr>
+                <w:ilvl w:val="0"/>
+                <w:numId w:val="11"/>
+              </w:numPr>
+            </w:pPr>
+            <w:r>
+              <w:t>(P.K) id</w:t>
+            </w:r>
+          </w:p>
+        </w:tc>
+      </w:tr>
+      <w:tr>
+        <w:tc>
+          <w:tcPr>
+            <w:tcW w:w="704" w:type="dxa"/>
+          </w:tcPr>
+          <w:p/>
+        </w:tc>
+        <w:tc>
+          <w:tcPr>
+            <w:tcW w:w="4111" w:type="dxa"/>
+          </w:tcPr>
+          <w:p>
+            <w:pPr>
+              <w:pStyle w:val="ListParagraph"/>
+              <w:numPr>
+                <w:ilvl w:val="0"/>
+                <w:numId w:val="11"/>
+              </w:numPr>
+            </w:pPr>
+            <w:r>
+              <w:t>Name</w:t>
+            </w:r>
+          </w:p>
+        </w:tc>
+      </w:tr>
+      <w:tr>
+        <w:tc>
+          <w:tcPr>
+            <w:tcW w:w="704" w:type="dxa"/>
+          </w:tcPr>
+          <w:p/>
+        </w:tc>
+        <w:tc>
+          <w:tcPr>
+            <w:tcW w:w="4111" w:type="dxa"/>
+          </w:tcPr>
+          <w:p>
+            <w:pPr>
+              <w:pStyle w:val="ListParagraph"/>
+              <w:numPr>
+                <w:ilvl w:val="0"/>
+                <w:numId w:val="11"/>
+              </w:numPr>
+            </w:pPr>
+            <w:r>
+              <w:t>Address</w:t>
+            </w:r>
+          </w:p>
+        </w:tc>
+      </w:tr>
+      <w:tr>
+        <w:tc>
+          <w:tcPr>
+            <w:tcW w:w="704" w:type="dxa"/>
+          </w:tcPr>
+          <w:p/>
+        </w:tc>
+        <w:tc>
+          <w:tcPr>
+            <w:tcW w:w="4111" w:type="dxa"/>
+          </w:tcPr>
+          <w:p>
+            <w:pPr>
+              <w:pStyle w:val="ListParagraph"/>
+              <w:numPr>
+                <w:ilvl w:val="0"/>
+                <w:numId w:val="11"/>
+              </w:numPr>
+            </w:pPr>
+            <w:r>
+              <w:t>Phone</w:t>
+            </w:r>
+          </w:p>
+        </w:tc>
+      </w:tr>
+      <w:tr>
+        <w:tc>
+          <w:tcPr>
+            <w:tcW w:w="704" w:type="dxa"/>
+          </w:tcPr>
+          <w:p/>
+        </w:tc>
+        <w:tc>
+          <w:tcPr>
+            <w:tcW w:w="4111" w:type="dxa"/>
+          </w:tcPr>
+          <w:p>
+            <w:pPr>
+              <w:pStyle w:val="ListParagraph"/>
+              <w:numPr>
+                <w:ilvl w:val="0"/>
+                <w:numId w:val="11"/>
+              </w:numPr>
+            </w:pPr>
+            <w:r>
+              <w:t>Fax</w:t>
+            </w:r>
+          </w:p>
+        </w:tc>
+      </w:tr>
+      <w:tr>
+        <w:tc>
+          <w:tcPr>
+            <w:tcW w:w="704" w:type="dxa"/>
+          </w:tcPr>
+          <w:p/>
+        </w:tc>
+        <w:tc>
+          <w:tcPr>
+            <w:tcW w:w="4111" w:type="dxa"/>
+          </w:tcPr>
+          <w:p>
+            <w:pPr>
+              <w:pStyle w:val="ListParagraph"/>
+              <w:numPr>
+                <w:ilvl w:val="0"/>
+                <w:numId w:val="11"/>
+              </w:numPr>
+            </w:pPr>
+            <w:r>
+              <w:t>Email</w:t>
+            </w:r>
+          </w:p>
+        </w:tc>
+      </w:tr>
+      <w:tr>
+        <w:tc>
+          <w:tcPr>
+            <w:tcW w:w="704" w:type="dxa"/>
+          </w:tcPr>
+          <w:p>
+            <w:r>
+              <w:t>FK</w:t>
+            </w:r>
+          </w:p>
+        </w:tc>
+        <w:tc>
+          <w:tcPr>
+            <w:tcW w:w="4111" w:type="dxa"/>
+          </w:tcPr>
+          <w:p>
+            <w:pPr>
+              <w:pStyle w:val="ListParagraph"/>
+              <w:numPr>
+                <w:ilvl w:val="0"/>
+                <w:numId w:val="11"/>
+              </w:numPr>
+            </w:pPr>
+            <w:r>
+              <w:t>(F.K) Product</w:t>
+            </w:r>
+          </w:p>
+        </w:tc>
+      </w:tr>
+    </w:tbl>
+    <w:p/>
+    <w:tbl>
+      <w:tblPr>
+        <w:tblStyle w:val="TableGrid"/>
+        <w:tblW w:w="0" w:type="auto"/>
+        <w:tblLook w:val="04A0" w:firstRow="1" w:lastRow="0" w:firstColumn="1" w:lastColumn="0" w:noHBand="0" w:noVBand="1"/>
+      </w:tblPr>
+      <w:tblGrid>
+        <w:gridCol w:w="704"/>
+        <w:gridCol w:w="4111"/>
+      </w:tblGrid>
+      <w:tr>
+        <w:tc>
+          <w:tcPr>
+            <w:tcW w:w="4815" w:type="dxa"/>
+            <w:gridSpan w:val="2"/>
+          </w:tcPr>
+          <w:p>
+            <w:pPr>
+              <w:pStyle w:val="Heading2"/>
+            </w:pPr>
+            <w:r>
+              <w:t>c</w:t>
+            </w:r>
+            <w:r>
+              <w:t>ustomers</w:t>
+            </w:r>
+          </w:p>
+        </w:tc>
+      </w:tr>
+      <w:tr>
+        <w:tc>
+          <w:tcPr>
+            <w:tcW w:w="704" w:type="dxa"/>
+          </w:tcPr>
+          <w:p>
+            <w:r>
+              <w:t>PK</w:t>
+            </w:r>
+          </w:p>
+        </w:tc>
+        <w:tc>
+          <w:tcPr>
+            <w:tcW w:w="4111" w:type="dxa"/>
+          </w:tcPr>
+          <w:p>
+            <w:pPr>
+              <w:pStyle w:val="ListParagraph"/>
+              <w:numPr>
+                <w:ilvl w:val="0"/>
+                <w:numId w:val="11"/>
+              </w:numPr>
+            </w:pPr>
+            <w:r>
+              <w:t>(P.K) id</w:t>
+            </w:r>
+          </w:p>
+        </w:tc>
+      </w:tr>
+      <w:tr>
+        <w:tc>
+          <w:tcPr>
+            <w:tcW w:w="704" w:type="dxa"/>
+          </w:tcPr>
+          <w:p/>
+        </w:tc>
+        <w:tc>
+          <w:tcPr>
+            <w:tcW w:w="4111" w:type="dxa"/>
+          </w:tcPr>
+          <w:p>
+            <w:pPr>
+              <w:pStyle w:val="ListParagraph"/>
+              <w:numPr>
+                <w:ilvl w:val="0"/>
+                <w:numId w:val="11"/>
+              </w:numPr>
+            </w:pPr>
+            <w:r>
+              <w:t>Name</w:t>
+            </w:r>
+          </w:p>
+        </w:tc>
+      </w:tr>
+      <w:tr>
+        <w:tc>
+          <w:tcPr>
+            <w:tcW w:w="704" w:type="dxa"/>
+          </w:tcPr>
+          <w:p/>
+        </w:tc>
+        <w:tc>
+          <w:tcPr>
+            <w:tcW w:w="4111" w:type="dxa"/>
+          </w:tcPr>
+          <w:p>
+            <w:pPr>
+              <w:pStyle w:val="ListParagraph"/>
+              <w:numPr>
+                <w:ilvl w:val="0"/>
+                <w:numId w:val="11"/>
+              </w:numPr>
+            </w:pPr>
+            <w:r>
+              <w:t>Address</w:t>
+            </w:r>
+          </w:p>
+        </w:tc>
+      </w:tr>
+      <w:tr>
+        <w:tc>
+          <w:tcPr>
+            <w:tcW w:w="704" w:type="dxa"/>
+          </w:tcPr>
+          <w:p/>
+        </w:tc>
+        <w:tc>
+          <w:tcPr>
+            <w:tcW w:w="4111" w:type="dxa"/>
+          </w:tcPr>
+          <w:p>
+            <w:pPr>
+              <w:pStyle w:val="ListParagraph"/>
+              <w:numPr>
+                <w:ilvl w:val="0"/>
+                <w:numId w:val="11"/>
+              </w:numPr>
+            </w:pPr>
+            <w:r>
+              <w:t>Phone</w:t>
+            </w:r>
+          </w:p>
+        </w:tc>
+      </w:tr>
+      <w:tr>
+        <w:tc>
+          <w:tcPr>
+            <w:tcW w:w="704" w:type="dxa"/>
+          </w:tcPr>
+          <w:p/>
+        </w:tc>
+        <w:tc>
+          <w:tcPr>
+            <w:tcW w:w="4111" w:type="dxa"/>
+          </w:tcPr>
+          <w:p>
+            <w:pPr>
+              <w:pStyle w:val="ListParagraph"/>
+              <w:numPr>
+                <w:ilvl w:val="0"/>
+                <w:numId w:val="11"/>
+              </w:numPr>
+            </w:pPr>
+            <w:r>
+              <w:t>Mobile</w:t>
+            </w:r>
+          </w:p>
+        </w:tc>
+      </w:tr>
+      <w:tr>
+        <w:tc>
+          <w:tcPr>
+            <w:tcW w:w="704" w:type="dxa"/>
+          </w:tcPr>
+          <w:p/>
+        </w:tc>
+        <w:tc>
+          <w:tcPr>
+            <w:tcW w:w="4111" w:type="dxa"/>
+          </w:tcPr>
+          <w:p>
+            <w:pPr>
+              <w:pStyle w:val="ListParagraph"/>
+              <w:numPr>
+                <w:ilvl w:val="0"/>
+                <w:numId w:val="11"/>
+              </w:numPr>
+            </w:pPr>
+            <w:r>
+              <w:t>Email</w:t>
+            </w:r>
+          </w:p>
+        </w:tc>
+      </w:tr>
+      <w:tr>
+        <w:tc>
+          <w:tcPr>
+            <w:tcW w:w="704" w:type="dxa"/>
+          </w:tcPr>
+          <w:p>
+            <w:r>
+              <w:t>FK</w:t>
+            </w:r>
+          </w:p>
+        </w:tc>
+        <w:tc>
+          <w:tcPr>
+            <w:tcW w:w="4111" w:type="dxa"/>
+          </w:tcPr>
+          <w:p>
+            <w:pPr>
+              <w:pStyle w:val="ListParagraph"/>
+              <w:numPr>
+                <w:ilvl w:val="0"/>
+                <w:numId w:val="11"/>
+              </w:numPr>
+            </w:pPr>
+            <w:r>
+              <w:t>(F.K) Entered by</w:t>
+            </w:r>
+          </w:p>
+        </w:tc>
+      </w:tr>
+    </w:tbl>
+    <w:p/>
+    <w:tbl>
+      <w:tblPr>
+        <w:tblStyle w:val="TableGrid"/>
+        <w:tblW w:w="0" w:type="auto"/>
+        <w:tblLook w:val="04A0" w:firstRow="1" w:lastRow="0" w:firstColumn="1" w:lastColumn="0" w:noHBand="0" w:noVBand="1"/>
+      </w:tblPr>
+      <w:tblGrid>
+        <w:gridCol w:w="704"/>
+        <w:gridCol w:w="4111"/>
+      </w:tblGrid>
+      <w:tr>
+        <w:tc>
+          <w:tcPr>
+            <w:tcW w:w="4815" w:type="dxa"/>
+            <w:gridSpan w:val="2"/>
+          </w:tcPr>
+          <w:p>
+            <w:pPr>
+              <w:pStyle w:val="Heading2"/>
+            </w:pPr>
+            <w:r>
+              <w:t>s</w:t>
+            </w:r>
+            <w:r>
+              <w:t>ales</w:t>
+            </w:r>
+            <w:r>
+              <w:t>:</w:t>
+            </w:r>
+          </w:p>
+        </w:tc>
+      </w:tr>
+      <w:tr>
+        <w:tc>
+          <w:tcPr>
+            <w:tcW w:w="704" w:type="dxa"/>
+          </w:tcPr>
+          <w:p>
+            <w:r>
+              <w:t>PK</w:t>
+            </w:r>
+          </w:p>
+        </w:tc>
+        <w:tc>
+          <w:tcPr>
+            <w:tcW w:w="4111" w:type="dxa"/>
+          </w:tcPr>
+          <w:p>
+            <w:pPr>
+              <w:pStyle w:val="ListParagraph"/>
+              <w:numPr>
+                <w:ilvl w:val="0"/>
+                <w:numId w:val="11"/>
+              </w:numPr>
+            </w:pPr>
+            <w:r>
+              <w:t>(P.K) id</w:t>
+            </w:r>
+          </w:p>
+        </w:tc>
+      </w:tr>
+      <w:tr>
+        <w:tc>
+          <w:tcPr>
+            <w:tcW w:w="704" w:type="dxa"/>
+          </w:tcPr>
+          <w:p/>
+        </w:tc>
+        <w:tc>
+          <w:tcPr>
+            <w:tcW w:w="4111" w:type="dxa"/>
+          </w:tcPr>
+          <w:p>
+            <w:pPr>
+              <w:pStyle w:val="ListParagraph"/>
+              <w:numPr>
+                <w:ilvl w:val="0"/>
+                <w:numId w:val="11"/>
+              </w:numPr>
+            </w:pPr>
+            <w:r>
+              <w:t>Description:</w:t>
+            </w:r>
+          </w:p>
+        </w:tc>
+      </w:tr>
+      <w:tr>
+        <w:tc>
+          <w:tcPr>
+            <w:tcW w:w="704" w:type="dxa"/>
+          </w:tcPr>
+          <w:p/>
+        </w:tc>
+        <w:tc>
+          <w:tcPr>
+            <w:tcW w:w="4111" w:type="dxa"/>
+          </w:tcPr>
+          <w:p>
+            <w:pPr>
+              <w:pStyle w:val="ListParagraph"/>
+              <w:numPr>
+                <w:ilvl w:val="0"/>
+                <w:numId w:val="11"/>
+              </w:numPr>
+            </w:pPr>
+            <w:r>
+              <w:t>Product</w:t>
+            </w:r>
+          </w:p>
+        </w:tc>
+      </w:tr>
+      <w:tr>
+        <w:tc>
+          <w:tcPr>
+            <w:tcW w:w="704" w:type="dxa"/>
+          </w:tcPr>
+          <w:p/>
+        </w:tc>
+        <w:tc>
+          <w:tcPr>
+            <w:tcW w:w="4111" w:type="dxa"/>
+          </w:tcPr>
+          <w:p>
+            <w:pPr>
+              <w:pStyle w:val="ListParagraph"/>
+              <w:numPr>
+                <w:ilvl w:val="0"/>
+                <w:numId w:val="11"/>
+              </w:numPr>
+            </w:pPr>
+            <w:r>
+              <w:t>Quantity</w:t>
+            </w:r>
+          </w:p>
+        </w:tc>
+      </w:tr>
+      <w:tr>
+        <w:tc>
+          <w:tcPr>
+            <w:tcW w:w="704" w:type="dxa"/>
+          </w:tcPr>
+          <w:p/>
+        </w:tc>
+        <w:tc>
+          <w:tcPr>
+            <w:tcW w:w="4111" w:type="dxa"/>
+          </w:tcPr>
+          <w:p>
+            <w:pPr>
+              <w:pStyle w:val="ListParagraph"/>
+              <w:numPr>
+                <w:ilvl w:val="0"/>
+                <w:numId w:val="11"/>
+              </w:numPr>
+            </w:pPr>
+            <w:r>
+              <w:t>Price</w:t>
+            </w:r>
+          </w:p>
+        </w:tc>
+      </w:tr>
+      <w:tr>
+        <w:tc>
+          <w:tcPr>
+            <w:tcW w:w="704" w:type="dxa"/>
+          </w:tcPr>
+          <w:p/>
+        </w:tc>
+        <w:tc>
+          <w:tcPr>
+            <w:tcW w:w="4111" w:type="dxa"/>
+          </w:tcPr>
+          <w:p>
+            <w:pPr>
+              <w:pStyle w:val="ListParagraph"/>
+              <w:numPr>
+                <w:ilvl w:val="0"/>
+                <w:numId w:val="11"/>
+              </w:numPr>
+            </w:pPr>
+            <w:r>
+              <w:t>Total Price</w:t>
+            </w:r>
+          </w:p>
+        </w:tc>
+      </w:tr>
+      <w:tr>
+        <w:tc>
+          <w:tcPr>
+            <w:tcW w:w="704" w:type="dxa"/>
+          </w:tcPr>
+          <w:p/>
+        </w:tc>
+        <w:tc>
+          <w:tcPr>
+            <w:tcW w:w="4111" w:type="dxa"/>
+          </w:tcPr>
+          <w:p>
+            <w:pPr>
+              <w:pStyle w:val="ListParagraph"/>
+              <w:numPr>
+                <w:ilvl w:val="0"/>
+                <w:numId w:val="11"/>
+              </w:numPr>
+            </w:pPr>
+            <w:r>
+              <w:t>Discount</w:t>
+            </w:r>
+          </w:p>
+        </w:tc>
+      </w:tr>
+      <w:tr>
+        <w:tc>
+          <w:tcPr>
+            <w:tcW w:w="704" w:type="dxa"/>
+          </w:tcPr>
+          <w:p>
+            <w:r>
+              <w:t>FK</w:t>
+            </w:r>
+          </w:p>
+        </w:tc>
+        <w:tc>
+          <w:tcPr>
+            <w:tcW w:w="4111" w:type="dxa"/>
+          </w:tcPr>
+          <w:p>
+            <w:pPr>
+              <w:pStyle w:val="ListParagraph"/>
+              <w:numPr>
+                <w:ilvl w:val="0"/>
+                <w:numId w:val="11"/>
+              </w:numPr>
+            </w:pPr>
+            <w:r>
+              <w:t>(F.K) Customer</w:t>
+            </w:r>
+          </w:p>
+        </w:tc>
+      </w:tr>
+      <w:tr>
+        <w:tc>
+          <w:tcPr>
+            <w:tcW w:w="704" w:type="dxa"/>
+          </w:tcPr>
+          <w:p>
+            <w:r>
+              <w:t>FK</w:t>
+            </w:r>
+          </w:p>
+        </w:tc>
+        <w:tc>
+          <w:tcPr>
+            <w:tcW w:w="4111" w:type="dxa"/>
+          </w:tcPr>
+          <w:p>
+            <w:pPr>
+              <w:pStyle w:val="ListParagraph"/>
+              <w:numPr>
+                <w:ilvl w:val="0"/>
+                <w:numId w:val="11"/>
+              </w:numPr>
+            </w:pPr>
+            <w:r>
+              <w:t>(F.K) Salesperson</w:t>
+            </w:r>
+          </w:p>
+        </w:tc>
+      </w:tr>
+    </w:tbl>
+    <w:p/>
+    <w:tbl>
+      <w:tblPr>
+        <w:tblStyle w:val="TableGrid"/>
+        <w:tblW w:w="0" w:type="auto"/>
+        <w:tblLook w:val="04A0" w:firstRow="1" w:lastRow="0" w:firstColumn="1" w:lastColumn="0" w:noHBand="0" w:noVBand="1"/>
+      </w:tblPr>
+      <w:tblGrid>
+        <w:gridCol w:w="704"/>
+        <w:gridCol w:w="4111"/>
+      </w:tblGrid>
+      <w:tr>
+        <w:tc>
+          <w:tcPr>
+            <w:tcW w:w="4815" w:type="dxa"/>
+            <w:gridSpan w:val="2"/>
+          </w:tcPr>
+          <w:p>
+            <w:pPr>
+              <w:pStyle w:val="Heading2"/>
+            </w:pPr>
+            <w:r>
+              <w:t>p</w:t>
+            </w:r>
+            <w:r>
+              <w:t>urchase</w:t>
+            </w:r>
+            <w:r>
+              <w:t>_o</w:t>
+            </w:r>
+            <w:r>
+              <w:t>rders</w:t>
+            </w:r>
+          </w:p>
+        </w:tc>
+      </w:tr>
+      <w:tr>
+        <w:tc>
+          <w:tcPr>
+            <w:tcW w:w="704" w:type="dxa"/>
+          </w:tcPr>
+          <w:p>
+            <w:r>
+              <w:t>PK</w:t>
+            </w:r>
+          </w:p>
+        </w:tc>
+        <w:tc>
+          <w:tcPr>
+            <w:tcW w:w="4111" w:type="dxa"/>
+          </w:tcPr>
+          <w:p>
+            <w:pPr>
+              <w:pStyle w:val="ListParagraph"/>
+              <w:numPr>
+                <w:ilvl w:val="0"/>
+                <w:numId w:val="11"/>
+              </w:numPr>
+            </w:pPr>
+            <w:r>
+              <w:t>(P.K) id</w:t>
+            </w:r>
+          </w:p>
+        </w:tc>
+      </w:tr>
+      <w:tr>
+        <w:tc>
+          <w:tcPr>
+            <w:tcW w:w="704" w:type="dxa"/>
+          </w:tcPr>
+          <w:p>
+            <w:pPr>
+              <w:pStyle w:val="ListParagraph"/>
+              <w:numPr>
+                <w:ilvl w:val="0"/>
+                <w:numId w:val="11"/>
+              </w:numPr>
+            </w:pPr>
+          </w:p>
+        </w:tc>
+        <w:tc>
+          <w:tcPr>
+            <w:tcW w:w="4111" w:type="dxa"/>
+          </w:tcPr>
+          <w:p>
+            <w:pPr>
+              <w:pStyle w:val="ListParagraph"/>
+              <w:numPr>
+                <w:ilvl w:val="0"/>
+                <w:numId w:val="11"/>
+              </w:numPr>
+            </w:pPr>
+            <w:r>
+              <w:t>Description</w:t>
+            </w:r>
+          </w:p>
+        </w:tc>
+      </w:tr>
+      <w:tr>
+        <w:tc>
+          <w:tcPr>
+            <w:tcW w:w="704" w:type="dxa"/>
+          </w:tcPr>
+          <w:p>
+            <w:pPr>
+              <w:pStyle w:val="ListParagraph"/>
+              <w:numPr>
+                <w:ilvl w:val="0"/>
+                <w:numId w:val="11"/>
+              </w:numPr>
+            </w:pPr>
+          </w:p>
+        </w:tc>
+        <w:tc>
+          <w:tcPr>
+            <w:tcW w:w="4111" w:type="dxa"/>
+          </w:tcPr>
+          <w:p>
+            <w:pPr>
+              <w:pStyle w:val="ListParagraph"/>
+              <w:numPr>
+                <w:ilvl w:val="0"/>
+                <w:numId w:val="11"/>
+              </w:numPr>
+            </w:pPr>
+            <w:r>
+              <w:t>Products</w:t>
+            </w:r>
+          </w:p>
+        </w:tc>
+      </w:tr>
+      <w:tr>
+        <w:tc>
+          <w:tcPr>
+            <w:tcW w:w="704" w:type="dxa"/>
+          </w:tcPr>
+          <w:p>
+            <w:pPr>
+              <w:pStyle w:val="ListParagraph"/>
+              <w:numPr>
+                <w:ilvl w:val="0"/>
+                <w:numId w:val="11"/>
+              </w:numPr>
+            </w:pPr>
+          </w:p>
+        </w:tc>
+        <w:tc>
+          <w:tcPr>
+            <w:tcW w:w="4111" w:type="dxa"/>
+          </w:tcPr>
+          <w:p>
+            <w:pPr>
+              <w:pStyle w:val="ListParagraph"/>
+              <w:numPr>
+                <w:ilvl w:val="0"/>
+                <w:numId w:val="11"/>
+              </w:numPr>
+            </w:pPr>
+            <w:r>
+              <w:t>Quantity</w:t>
+            </w:r>
+          </w:p>
+        </w:tc>
+      </w:tr>
+      <w:tr>
+        <w:tc>
+          <w:tcPr>
+            <w:tcW w:w="704" w:type="dxa"/>
+          </w:tcPr>
+          <w:p>
+            <w:pPr>
+              <w:pStyle w:val="ListParagraph"/>
+              <w:numPr>
+                <w:ilvl w:val="0"/>
+                <w:numId w:val="11"/>
+              </w:numPr>
+            </w:pPr>
+          </w:p>
+        </w:tc>
+        <w:tc>
+          <w:tcPr>
+            <w:tcW w:w="4111" w:type="dxa"/>
+          </w:tcPr>
+          <w:p>
+            <w:pPr>
+              <w:pStyle w:val="ListParagraph"/>
+              <w:numPr>
+                <w:ilvl w:val="0"/>
+                <w:numId w:val="11"/>
+              </w:numPr>
+            </w:pPr>
+            <w:r>
+              <w:t>Unit Price</w:t>
+            </w:r>
+          </w:p>
+        </w:tc>
+      </w:tr>
+      <w:tr>
+        <w:tc>
+          <w:tcPr>
+            <w:tcW w:w="704" w:type="dxa"/>
+          </w:tcPr>
+          <w:p>
+            <w:pPr>
+              <w:pStyle w:val="ListParagraph"/>
+              <w:numPr>
+                <w:ilvl w:val="0"/>
+                <w:numId w:val="11"/>
+              </w:numPr>
+            </w:pPr>
+          </w:p>
+        </w:tc>
+        <w:tc>
+          <w:tcPr>
+            <w:tcW w:w="4111" w:type="dxa"/>
+          </w:tcPr>
+          <w:p>
+            <w:pPr>
+              <w:pStyle w:val="ListParagraph"/>
+              <w:numPr>
+                <w:ilvl w:val="0"/>
+                <w:numId w:val="11"/>
+              </w:numPr>
+            </w:pPr>
+            <w:r>
+              <w:t>Total Price</w:t>
+            </w:r>
+          </w:p>
+        </w:tc>
+      </w:tr>
+      <w:tr>
+        <w:tc>
+          <w:tcPr>
+            <w:tcW w:w="704" w:type="dxa"/>
+          </w:tcPr>
+          <w:p>
+            <w:pPr>
+              <w:pStyle w:val="ListParagraph"/>
+              <w:numPr>
+                <w:ilvl w:val="0"/>
+                <w:numId w:val="11"/>
+              </w:numPr>
+            </w:pPr>
+          </w:p>
+        </w:tc>
+        <w:tc>
+          <w:tcPr>
+            <w:tcW w:w="4111" w:type="dxa"/>
+          </w:tcPr>
+          <w:p>
+            <w:pPr>
+              <w:pStyle w:val="ListParagraph"/>
+              <w:numPr>
+                <w:ilvl w:val="0"/>
+                <w:numId w:val="11"/>
+              </w:numPr>
+            </w:pPr>
+            <w:r>
+              <w:t>Discount</w:t>
+            </w:r>
+          </w:p>
+        </w:tc>
+      </w:tr>
+      <w:tr>
+        <w:tc>
+          <w:tcPr>
+            <w:tcW w:w="704" w:type="dxa"/>
+          </w:tcPr>
+          <w:p/>
+        </w:tc>
+        <w:tc>
+          <w:tcPr>
+            <w:tcW w:w="4111" w:type="dxa"/>
+          </w:tcPr>
+          <w:p>
+            <w:pPr>
+              <w:pStyle w:val="ListParagraph"/>
+              <w:numPr>
+                <w:ilvl w:val="0"/>
+                <w:numId w:val="11"/>
+              </w:numPr>
+            </w:pPr>
+            <w:r>
+              <w:t>Status</w:t>
+            </w:r>
+          </w:p>
+        </w:tc>
+      </w:tr>
+      <w:tr>
+        <w:tc>
+          <w:tcPr>
+            <w:tcW w:w="704" w:type="dxa"/>
+          </w:tcPr>
+          <w:p>
+            <w:r>
+              <w:t>FK</w:t>
+            </w:r>
+          </w:p>
+        </w:tc>
+        <w:tc>
+          <w:tcPr>
+            <w:tcW w:w="4111" w:type="dxa"/>
+          </w:tcPr>
+          <w:p>
+            <w:pPr>
+              <w:pStyle w:val="ListParagraph"/>
+              <w:numPr>
+                <w:ilvl w:val="0"/>
+                <w:numId w:val="11"/>
+              </w:numPr>
+            </w:pPr>
+            <w:r>
+              <w:t>(F.K) Supplier</w:t>
+            </w:r>
+          </w:p>
+        </w:tc>
+      </w:tr>
+      <w:tr>
+        <w:tc>
+          <w:tcPr>
+            <w:tcW w:w="704" w:type="dxa"/>
+          </w:tcPr>
+          <w:p>
+            <w:r>
+              <w:t>FK</w:t>
+            </w:r>
+          </w:p>
+        </w:tc>
+        <w:tc>
+          <w:tcPr>
+            <w:tcW w:w="4111" w:type="dxa"/>
+          </w:tcPr>
+          <w:p>
+            <w:pPr>
+              <w:pStyle w:val="ListParagraph"/>
+              <w:numPr>
+                <w:ilvl w:val="0"/>
+                <w:numId w:val="11"/>
+              </w:numPr>
+            </w:pPr>
+            <w:r>
+              <w:t>(F.K) Inventory Staff</w:t>
+            </w:r>
+          </w:p>
+        </w:tc>
+      </w:tr>
+    </w:tbl>
+    <w:p/>
+    <w:tbl>
+      <w:tblPr>
+        <w:tblStyle w:val="TableGrid"/>
+        <w:tblW w:w="0" w:type="auto"/>
+        <w:tblLook w:val="04A0" w:firstRow="1" w:lastRow="0" w:firstColumn="1" w:lastColumn="0" w:noHBand="0" w:noVBand="1"/>
+      </w:tblPr>
+      <w:tblGrid>
+        <w:gridCol w:w="704"/>
+        <w:gridCol w:w="4111"/>
+      </w:tblGrid>
+      <w:tr>
+        <w:tc>
+          <w:tcPr>
+            <w:tcW w:w="4815" w:type="dxa"/>
+            <w:gridSpan w:val="2"/>
+          </w:tcPr>
+          <w:p>
+            <w:pPr>
+              <w:pStyle w:val="Heading2"/>
+            </w:pPr>
+            <w:r>
+              <w:t>s</w:t>
+            </w:r>
+            <w:r>
+              <w:t>ervice</w:t>
+            </w:r>
+            <w:r>
+              <w:t>_r</w:t>
+            </w:r>
+            <w:r>
+              <w:t>equests</w:t>
+            </w:r>
+          </w:p>
+        </w:tc>
+      </w:tr>
+      <w:tr>
+        <w:tc>
+          <w:tcPr>
+            <w:tcW w:w="704" w:type="dxa"/>
+          </w:tcPr>
+          <w:p>
+            <w:r>
+              <w:t>PK</w:t>
+            </w:r>
+          </w:p>
+        </w:tc>
+        <w:tc>
+          <w:tcPr>
+            <w:tcW w:w="4111" w:type="dxa"/>
+          </w:tcPr>
+          <w:p>
+            <w:pPr>
+              <w:pStyle w:val="ListParagraph"/>
+              <w:numPr>
+                <w:ilvl w:val="0"/>
+                <w:numId w:val="11"/>
+              </w:numPr>
+            </w:pPr>
+            <w:r>
+              <w:t>(P.K) id</w:t>
+            </w:r>
+          </w:p>
+        </w:tc>
+      </w:tr>
+      <w:tr>
+        <w:tc>
+          <w:tcPr>
+            <w:tcW w:w="704" w:type="dxa"/>
+          </w:tcPr>
+          <w:p>
+            <w:r>
+              <w:t>FK</w:t>
+            </w:r>
+          </w:p>
+        </w:tc>
+        <w:tc>
+          <w:tcPr>
+            <w:tcW w:w="4111" w:type="dxa"/>
+          </w:tcPr>
+          <w:p>
+            <w:pPr>
+              <w:pStyle w:val="ListParagraph"/>
+              <w:numPr>
+                <w:ilvl w:val="0"/>
+                <w:numId w:val="11"/>
+              </w:numPr>
+            </w:pPr>
+            <w:r>
+              <w:t>(F.K) customer</w:t>
+            </w:r>
+          </w:p>
+        </w:tc>
+      </w:tr>
+      <w:tr>
+        <w:tc>
+          <w:tcPr>
+            <w:tcW w:w="704" w:type="dxa"/>
+          </w:tcPr>
+          <w:p>
+            <w:pPr>
+              <w:pStyle w:val="ListParagraph"/>
+              <w:numPr>
+                <w:ilvl w:val="0"/>
+                <w:numId w:val="11"/>
+              </w:numPr>
+            </w:pPr>
+          </w:p>
+        </w:tc>
+        <w:tc>
+          <w:tcPr>
+            <w:tcW w:w="4111" w:type="dxa"/>
+          </w:tcPr>
+          <w:p>
+            <w:pPr>
+              <w:pStyle w:val="ListParagraph"/>
+              <w:numPr>
+                <w:ilvl w:val="0"/>
+                <w:numId w:val="11"/>
+              </w:numPr>
+            </w:pPr>
+            <w:r>
+              <w:t>Issue Details</w:t>
+            </w:r>
+          </w:p>
+        </w:tc>
+      </w:tr>
+      <w:tr>
+        <w:tc>
+          <w:tcPr>
+            <w:tcW w:w="704" w:type="dxa"/>
+          </w:tcPr>
+          <w:p>
+            <w:pPr>
+              <w:pStyle w:val="ListParagraph"/>
+              <w:numPr>
+                <w:ilvl w:val="0"/>
+                <w:numId w:val="11"/>
+              </w:numPr>
+            </w:pPr>
+          </w:p>
+        </w:tc>
+        <w:tc>
+          <w:tcPr>
+            <w:tcW w:w="4111" w:type="dxa"/>
+          </w:tcPr>
+          <w:p>
+            <w:pPr>
+              <w:pStyle w:val="ListParagraph"/>
+              <w:numPr>
+                <w:ilvl w:val="0"/>
+                <w:numId w:val="11"/>
+              </w:numPr>
+            </w:pPr>
+            <w:r>
+              <w:t>Due Date</w:t>
+            </w:r>
+          </w:p>
+        </w:tc>
+      </w:tr>
+      <w:tr>
+        <w:tc>
+          <w:tcPr>
+            <w:tcW w:w="704" w:type="dxa"/>
+          </w:tcPr>
+          <w:p>
+            <w:pPr>
+              <w:pStyle w:val="ListParagraph"/>
+              <w:numPr>
+                <w:ilvl w:val="0"/>
+                <w:numId w:val="11"/>
+              </w:numPr>
+            </w:pPr>
+          </w:p>
+        </w:tc>
+        <w:tc>
+          <w:tcPr>
+            <w:tcW w:w="4111" w:type="dxa"/>
+          </w:tcPr>
+          <w:p>
+            <w:pPr>
+              <w:pStyle w:val="ListParagraph"/>
+              <w:numPr>
+                <w:ilvl w:val="0"/>
+                <w:numId w:val="11"/>
+              </w:numPr>
+            </w:pPr>
+            <w:r>
+              <w:t>Follow up Description</w:t>
+            </w:r>
+          </w:p>
+        </w:tc>
+      </w:tr>
+      <w:tr>
+        <w:tc>
+          <w:tcPr>
+            <w:tcW w:w="704" w:type="dxa"/>
+          </w:tcPr>
+          <w:p>
+            <w:r>
+              <w:t>FK</w:t>
+            </w:r>
+          </w:p>
+        </w:tc>
+        <w:tc>
+          <w:tcPr>
+            <w:tcW w:w="4111" w:type="dxa"/>
+          </w:tcPr>
+          <w:p>
+            <w:pPr>
+              <w:pStyle w:val="ListParagraph"/>
+              <w:numPr>
+                <w:ilvl w:val="0"/>
+                <w:numId w:val="11"/>
+              </w:numPr>
+            </w:pPr>
+            <w:r>
+              <w:t>(F.K) salesperson</w:t>
+            </w:r>
+          </w:p>
+        </w:tc>
+      </w:tr>
+    </w:tbl>
+    <w:p/>
     <w:p>
       <w:pPr>
         <w:pStyle w:val="Heading2"/>
       </w:pPr>
       <w:r>
-        <w:t>Products</w:t>
+        <w:t>q</w:t>
+      </w:r>
+      <w:r>
+        <w:t>uot</w:t>
+      </w:r>
+      <w:r>
+        <w:t>ations</w:t>
       </w:r>
     </w:p>
     <w:p>
@@ -1822,7 +3957,7 @@
         </w:numPr>
       </w:pPr>
       <w:r>
-        <w:t>(PK) id</w:t>
+        <w:t>(P.K) id</w:t>
       </w:r>
     </w:p>
     <w:p>
@@ -1833,8 +3968,13 @@
           <w:numId w:val="11"/>
         </w:numPr>
       </w:pPr>
-      <w:r>
-        <w:t>Name</w:t>
+    </w:p>
+    <w:p>
+      <w:pPr>
+        <w:pStyle w:val="Heading2"/>
+      </w:pPr>
+      <w:r>
+        <w:t>Rentals (optional)</w:t>
       </w:r>
     </w:p>
     <w:p>
@@ -1846,806 +3986,66 @@
         </w:numPr>
       </w:pPr>
       <w:r>
-        <w:t>Selling Price</w:t>
-      </w:r>
-    </w:p>
-    <w:p>
-      <w:pPr>
-        <w:pStyle w:val="ListParagraph"/>
-        <w:numPr>
-          <w:ilvl w:val="0"/>
-          <w:numId w:val="11"/>
-        </w:numPr>
-      </w:pPr>
-      <w:r>
-        <w:t>Buying Price</w:t>
-      </w:r>
-    </w:p>
-    <w:p>
-      <w:pPr>
-        <w:pStyle w:val="ListParagraph"/>
-        <w:numPr>
-          <w:ilvl w:val="0"/>
-          <w:numId w:val="11"/>
-        </w:numPr>
-      </w:pPr>
-      <w:r>
-        <w:t>Key Features</w:t>
-      </w:r>
-    </w:p>
-    <w:p>
-      <w:pPr>
-        <w:pStyle w:val="ListParagraph"/>
-        <w:numPr>
-          <w:ilvl w:val="0"/>
-          <w:numId w:val="11"/>
-        </w:numPr>
-      </w:pPr>
-      <w:r>
-        <w:t>Status [in-stock, out-of-stock, pre-order]</w:t>
-      </w:r>
-    </w:p>
-    <w:p>
-      <w:pPr>
-        <w:pStyle w:val="ListParagraph"/>
-        <w:numPr>
-          <w:ilvl w:val="0"/>
-          <w:numId w:val="11"/>
-        </w:numPr>
-      </w:pPr>
-      <w:r>
-        <w:t>Quantity Available</w:t>
-      </w:r>
-    </w:p>
-    <w:p>
-      <w:pPr>
-        <w:pStyle w:val="ListParagraph"/>
-        <w:numPr>
-          <w:ilvl w:val="0"/>
-          <w:numId w:val="11"/>
-        </w:numPr>
-      </w:pPr>
-      <w:r>
-        <w:t>Inventory Minimum Balance</w:t>
-      </w:r>
-    </w:p>
-    <w:p>
-      <w:pPr>
-        <w:pStyle w:val="ListParagraph"/>
-        <w:numPr>
-          <w:ilvl w:val="0"/>
-          <w:numId w:val="11"/>
-        </w:numPr>
-      </w:pPr>
-      <w:r>
-        <w:t>SKU</w:t>
-      </w:r>
-    </w:p>
-    <w:p>
-      <w:pPr>
-        <w:pStyle w:val="ListParagraph"/>
-        <w:numPr>
-          <w:ilvl w:val="0"/>
-          <w:numId w:val="11"/>
-        </w:numPr>
-      </w:pPr>
-      <w:r>
-        <w:t>Tags</w:t>
-      </w:r>
-    </w:p>
-    <w:p>
-      <w:pPr>
-        <w:pStyle w:val="ListParagraph"/>
-        <w:numPr>
-          <w:ilvl w:val="0"/>
-          <w:numId w:val="11"/>
-        </w:numPr>
-      </w:pPr>
-      <w:r>
-        <w:t>Pictures</w:t>
-      </w:r>
-    </w:p>
-    <w:p>
-      <w:pPr>
-        <w:pStyle w:val="ListParagraph"/>
-        <w:numPr>
-          <w:ilvl w:val="0"/>
-          <w:numId w:val="11"/>
-        </w:numPr>
-      </w:pPr>
-      <w:r>
-        <w:t>Options</w:t>
-      </w:r>
-    </w:p>
-    <w:p>
-      <w:pPr>
-        <w:pStyle w:val="ListParagraph"/>
-        <w:numPr>
-          <w:ilvl w:val="0"/>
-          <w:numId w:val="11"/>
-        </w:numPr>
-      </w:pPr>
-      <w:r>
-        <w:t>(F.K) Category</w:t>
-      </w:r>
-    </w:p>
-    <w:p>
-      <w:pPr>
-        <w:pStyle w:val="ListParagraph"/>
-        <w:numPr>
-          <w:ilvl w:val="0"/>
-          <w:numId w:val="11"/>
-        </w:numPr>
-      </w:pPr>
-      <w:r>
-        <w:t>(F.K) Supplier</w:t>
-      </w:r>
-    </w:p>
-    <w:p>
-      <w:pPr>
-        <w:pStyle w:val="ListParagraph"/>
-        <w:numPr>
-          <w:ilvl w:val="0"/>
-          <w:numId w:val="11"/>
-        </w:numPr>
-      </w:pPr>
-      <w:r>
-        <w:t>(F.K) Entered By</w:t>
-      </w:r>
-    </w:p>
-    <w:p>
-      <w:pPr>
-        <w:ind w:left="100"/>
-      </w:pPr>
-    </w:p>
-    <w:p>
-      <w:pPr>
-        <w:pStyle w:val="Heading2"/>
-      </w:pPr>
-      <w:r>
-        <w:t>Users</w:t>
-      </w:r>
-    </w:p>
-    <w:p>
-      <w:pPr>
-        <w:pStyle w:val="ListParagraph"/>
-        <w:numPr>
-          <w:ilvl w:val="0"/>
-          <w:numId w:val="11"/>
-        </w:numPr>
-      </w:pPr>
-      <w:r>
         <w:t>(P.K) id</w:t>
       </w:r>
     </w:p>
     <w:p>
       <w:pPr>
-        <w:pStyle w:val="ListParagraph"/>
-        <w:numPr>
-          <w:ilvl w:val="0"/>
-          <w:numId w:val="11"/>
-        </w:numPr>
-      </w:pPr>
-      <w:r>
-        <w:t>Name</w:t>
-      </w:r>
-    </w:p>
-    <w:p>
-      <w:pPr>
-        <w:pStyle w:val="ListParagraph"/>
-        <w:numPr>
-          <w:ilvl w:val="0"/>
-          <w:numId w:val="11"/>
-        </w:numPr>
-      </w:pPr>
-      <w:r>
-        <w:t>Email</w:t>
-      </w:r>
-    </w:p>
-    <w:p>
-      <w:pPr>
-        <w:pStyle w:val="ListParagraph"/>
-        <w:numPr>
-          <w:ilvl w:val="0"/>
-          <w:numId w:val="11"/>
-        </w:numPr>
-      </w:pPr>
-      <w:r>
-        <w:t>Password</w:t>
-      </w:r>
-    </w:p>
-    <w:p>
-      <w:pPr>
-        <w:pStyle w:val="ListParagraph"/>
-        <w:numPr>
-          <w:ilvl w:val="0"/>
-          <w:numId w:val="11"/>
-        </w:numPr>
-      </w:pPr>
-      <w:r>
-        <w:t>User-Role [Admin, Salesperson, Inventory Staff]</w:t>
-      </w:r>
-    </w:p>
-    <w:p>
-      <w:pPr>
-        <w:pStyle w:val="ListParagraph"/>
-        <w:numPr>
-          <w:ilvl w:val="0"/>
-          <w:numId w:val="11"/>
-        </w:numPr>
-      </w:pPr>
-      <w:r>
-        <w:t>Status [Active, Inactive]</w:t>
-      </w:r>
-    </w:p>
-    <w:p/>
-    <w:p>
-      <w:pPr>
-        <w:pStyle w:val="Heading2"/>
-      </w:pPr>
-      <w:r>
-        <w:t>MainCategories</w:t>
-      </w:r>
-    </w:p>
-    <w:p>
-      <w:pPr>
-        <w:pStyle w:val="ListParagraph"/>
-        <w:numPr>
-          <w:ilvl w:val="0"/>
-          <w:numId w:val="11"/>
-        </w:numPr>
-      </w:pPr>
-      <w:r>
-        <w:t>(P.K) id</w:t>
-      </w:r>
-    </w:p>
-    <w:p>
-      <w:pPr>
-        <w:pStyle w:val="ListParagraph"/>
-        <w:numPr>
-          <w:ilvl w:val="0"/>
-          <w:numId w:val="11"/>
-        </w:numPr>
-      </w:pPr>
-      <w:r>
-        <w:t>Name</w:t>
-      </w:r>
-    </w:p>
-    <w:p>
-      <w:pPr>
-        <w:pStyle w:val="Heading2"/>
-      </w:pPr>
-      <w:r>
-        <w:t>SubCategories</w:t>
-      </w:r>
-    </w:p>
-    <w:p>
-      <w:pPr>
-        <w:pStyle w:val="ListParagraph"/>
-        <w:numPr>
-          <w:ilvl w:val="0"/>
-          <w:numId w:val="11"/>
-        </w:numPr>
-      </w:pPr>
-      <w:r>
-        <w:t>(P.K) id</w:t>
-      </w:r>
-    </w:p>
-    <w:p>
-      <w:pPr>
-        <w:pStyle w:val="ListParagraph"/>
-        <w:numPr>
-          <w:ilvl w:val="0"/>
-          <w:numId w:val="11"/>
-        </w:numPr>
-      </w:pPr>
-      <w:r>
-        <w:t>Name</w:t>
-      </w:r>
-    </w:p>
-    <w:p>
-      <w:pPr>
-        <w:pStyle w:val="ListParagraph"/>
-        <w:numPr>
-          <w:ilvl w:val="0"/>
-          <w:numId w:val="11"/>
-        </w:numPr>
+        <w:pStyle w:val="Heading1"/>
       </w:pPr>
       <w:r>
         <w:lastRenderedPageBreak/>
-        <w:t>(F.K) MainCategory</w:t>
-      </w:r>
-    </w:p>
-    <w:p/>
-    <w:p>
-      <w:pPr>
-        <w:pStyle w:val="Heading2"/>
-      </w:pPr>
-      <w:r>
-        <w:t>Suppliers</w:t>
-      </w:r>
-    </w:p>
-    <w:p>
-      <w:pPr>
-        <w:pStyle w:val="ListParagraph"/>
-        <w:numPr>
-          <w:ilvl w:val="0"/>
-          <w:numId w:val="11"/>
-        </w:numPr>
-      </w:pPr>
-      <w:r>
-        <w:t>(P.K) id</w:t>
-      </w:r>
-    </w:p>
-    <w:p>
-      <w:pPr>
-        <w:pStyle w:val="ListParagraph"/>
-        <w:numPr>
-          <w:ilvl w:val="0"/>
-          <w:numId w:val="11"/>
-        </w:numPr>
-      </w:pPr>
-      <w:r>
-        <w:t>Name</w:t>
-      </w:r>
-    </w:p>
-    <w:p>
-      <w:pPr>
-        <w:pStyle w:val="ListParagraph"/>
-        <w:numPr>
-          <w:ilvl w:val="0"/>
-          <w:numId w:val="11"/>
-        </w:numPr>
-      </w:pPr>
-      <w:r>
-        <w:t>Address</w:t>
-      </w:r>
-    </w:p>
-    <w:p>
-      <w:pPr>
-        <w:pStyle w:val="ListParagraph"/>
-        <w:numPr>
-          <w:ilvl w:val="0"/>
-          <w:numId w:val="11"/>
-        </w:numPr>
-      </w:pPr>
-      <w:r>
-        <w:t>Phone</w:t>
-      </w:r>
-    </w:p>
-    <w:p>
-      <w:pPr>
-        <w:pStyle w:val="ListParagraph"/>
-        <w:numPr>
-          <w:ilvl w:val="0"/>
-          <w:numId w:val="11"/>
-        </w:numPr>
-      </w:pPr>
-      <w:r>
-        <w:t>Fax</w:t>
-      </w:r>
-    </w:p>
-    <w:p>
-      <w:pPr>
-        <w:pStyle w:val="ListParagraph"/>
-        <w:numPr>
-          <w:ilvl w:val="0"/>
-          <w:numId w:val="11"/>
-        </w:numPr>
-      </w:pPr>
-      <w:r>
-        <w:t>Email</w:t>
-      </w:r>
-    </w:p>
-    <w:p>
-      <w:pPr>
-        <w:pStyle w:val="ListParagraph"/>
-        <w:numPr>
-          <w:ilvl w:val="0"/>
-          <w:numId w:val="11"/>
-        </w:numPr>
-      </w:pPr>
-      <w:r>
-        <w:t>(F.K) Product</w:t>
-      </w:r>
-    </w:p>
-    <w:p/>
-    <w:p>
-      <w:pPr>
-        <w:pStyle w:val="Heading2"/>
-      </w:pPr>
-      <w:r>
-        <w:t>Customers</w:t>
-      </w:r>
-    </w:p>
-    <w:p>
-      <w:pPr>
-        <w:pStyle w:val="ListParagraph"/>
-        <w:numPr>
-          <w:ilvl w:val="0"/>
-          <w:numId w:val="11"/>
-        </w:numPr>
-      </w:pPr>
-      <w:r>
-        <w:t>(P.K) id</w:t>
-      </w:r>
-    </w:p>
-    <w:p>
-      <w:pPr>
-        <w:pStyle w:val="ListParagraph"/>
-        <w:numPr>
-          <w:ilvl w:val="0"/>
-          <w:numId w:val="11"/>
-        </w:numPr>
-      </w:pPr>
-      <w:r>
-        <w:t>Name</w:t>
-      </w:r>
-    </w:p>
-    <w:p>
-      <w:pPr>
-        <w:pStyle w:val="ListParagraph"/>
-        <w:numPr>
-          <w:ilvl w:val="0"/>
-          <w:numId w:val="11"/>
-        </w:numPr>
-      </w:pPr>
-      <w:r>
-        <w:t>Address</w:t>
-      </w:r>
-    </w:p>
-    <w:p>
-      <w:pPr>
-        <w:pStyle w:val="ListParagraph"/>
-        <w:numPr>
-          <w:ilvl w:val="0"/>
-          <w:numId w:val="11"/>
-        </w:numPr>
-      </w:pPr>
-      <w:r>
-        <w:t>Phone</w:t>
-      </w:r>
-    </w:p>
-    <w:p>
-      <w:pPr>
-        <w:pStyle w:val="ListParagraph"/>
-        <w:numPr>
-          <w:ilvl w:val="0"/>
-          <w:numId w:val="11"/>
-        </w:numPr>
-      </w:pPr>
-      <w:r>
-        <w:t>Mobile</w:t>
-      </w:r>
-    </w:p>
-    <w:p>
-      <w:pPr>
-        <w:pStyle w:val="ListParagraph"/>
-        <w:numPr>
-          <w:ilvl w:val="0"/>
-          <w:numId w:val="11"/>
-        </w:numPr>
-      </w:pPr>
-      <w:r>
-        <w:t>Email</w:t>
-      </w:r>
-    </w:p>
-    <w:p>
-      <w:pPr>
-        <w:pStyle w:val="ListParagraph"/>
-        <w:numPr>
-          <w:ilvl w:val="0"/>
-          <w:numId w:val="11"/>
-        </w:numPr>
-      </w:pPr>
-      <w:r>
-        <w:t>(F.K) Entered by</w:t>
-      </w:r>
-    </w:p>
-    <w:p/>
-    <w:p>
-      <w:pPr>
-        <w:pStyle w:val="Heading2"/>
-      </w:pPr>
-      <w:r>
-        <w:t>Sales</w:t>
-      </w:r>
-      <w:r>
-        <w:t>:</w:t>
-      </w:r>
-    </w:p>
-    <w:p>
-      <w:pPr>
-        <w:pStyle w:val="ListParagraph"/>
-        <w:numPr>
-          <w:ilvl w:val="0"/>
-          <w:numId w:val="11"/>
-        </w:numPr>
-      </w:pPr>
-      <w:r>
-        <w:t>(P.K) id</w:t>
-      </w:r>
-    </w:p>
-    <w:p>
-      <w:pPr>
-        <w:pStyle w:val="ListParagraph"/>
-        <w:numPr>
-          <w:ilvl w:val="0"/>
-          <w:numId w:val="11"/>
-        </w:numPr>
-      </w:pPr>
-      <w:r>
-        <w:t>Description:</w:t>
-      </w:r>
-    </w:p>
-    <w:p>
-      <w:pPr>
-        <w:pStyle w:val="ListParagraph"/>
-        <w:numPr>
-          <w:ilvl w:val="1"/>
-          <w:numId w:val="11"/>
-        </w:numPr>
-      </w:pPr>
-      <w:r>
-        <w:t>Product</w:t>
-      </w:r>
-    </w:p>
-    <w:p>
-      <w:pPr>
-        <w:pStyle w:val="ListParagraph"/>
-        <w:numPr>
-          <w:ilvl w:val="1"/>
-          <w:numId w:val="11"/>
-        </w:numPr>
-      </w:pPr>
-      <w:r>
-        <w:t>Quantity</w:t>
-      </w:r>
-    </w:p>
-    <w:p>
-      <w:pPr>
-        <w:pStyle w:val="ListParagraph"/>
-        <w:numPr>
-          <w:ilvl w:val="1"/>
-          <w:numId w:val="11"/>
-        </w:numPr>
-      </w:pPr>
-      <w:r>
-        <w:t>Price</w:t>
-      </w:r>
-    </w:p>
-    <w:p>
-      <w:pPr>
-        <w:pStyle w:val="ListParagraph"/>
-        <w:numPr>
-          <w:ilvl w:val="0"/>
-          <w:numId w:val="11"/>
-        </w:numPr>
-      </w:pPr>
-      <w:r>
-        <w:t>Total Price</w:t>
-      </w:r>
-    </w:p>
-    <w:p>
-      <w:pPr>
-        <w:pStyle w:val="ListParagraph"/>
-        <w:numPr>
-          <w:ilvl w:val="0"/>
-          <w:numId w:val="11"/>
-        </w:numPr>
-      </w:pPr>
-      <w:r>
-        <w:t>Discount</w:t>
-      </w:r>
-    </w:p>
-    <w:p>
-      <w:pPr>
-        <w:pStyle w:val="ListParagraph"/>
-        <w:numPr>
-          <w:ilvl w:val="0"/>
-          <w:numId w:val="11"/>
-        </w:numPr>
-      </w:pPr>
-      <w:r>
-        <w:t>(F.K) Customer</w:t>
-      </w:r>
-    </w:p>
-    <w:p>
-      <w:pPr>
-        <w:pStyle w:val="ListParagraph"/>
-        <w:numPr>
-          <w:ilvl w:val="0"/>
-          <w:numId w:val="11"/>
-        </w:numPr>
-      </w:pPr>
-      <w:r>
-        <w:t>(F.K) Salesperson</w:t>
-      </w:r>
-    </w:p>
-    <w:p/>
-    <w:p>
-      <w:pPr>
-        <w:pStyle w:val="Heading2"/>
-      </w:pPr>
-      <w:r>
-        <w:lastRenderedPageBreak/>
-        <w:t>PurchaseOrders</w:t>
-      </w:r>
-    </w:p>
-    <w:p>
-      <w:pPr>
-        <w:pStyle w:val="ListParagraph"/>
-        <w:numPr>
-          <w:ilvl w:val="0"/>
-          <w:numId w:val="11"/>
-        </w:numPr>
-      </w:pPr>
-      <w:r>
-        <w:t>(P.K) id</w:t>
-      </w:r>
-    </w:p>
-    <w:p>
-      <w:pPr>
-        <w:pStyle w:val="ListParagraph"/>
-        <w:numPr>
-          <w:ilvl w:val="0"/>
-          <w:numId w:val="11"/>
-        </w:numPr>
-      </w:pPr>
-      <w:r>
-        <w:t>Description</w:t>
-      </w:r>
-    </w:p>
-    <w:p>
-      <w:pPr>
-        <w:pStyle w:val="ListParagraph"/>
-        <w:numPr>
-          <w:ilvl w:val="0"/>
-          <w:numId w:val="11"/>
-        </w:numPr>
-      </w:pPr>
-      <w:r>
-        <w:t>Total Price</w:t>
-      </w:r>
-    </w:p>
-    <w:p>
-      <w:pPr>
-        <w:pStyle w:val="ListParagraph"/>
-        <w:numPr>
-          <w:ilvl w:val="0"/>
-          <w:numId w:val="11"/>
-        </w:numPr>
-      </w:pPr>
-      <w:r>
-        <w:t>Discount</w:t>
-      </w:r>
-    </w:p>
-    <w:p>
-      <w:pPr>
-        <w:pStyle w:val="ListParagraph"/>
-        <w:numPr>
-          <w:ilvl w:val="0"/>
-          <w:numId w:val="11"/>
-        </w:numPr>
-      </w:pPr>
-      <w:r>
-        <w:t>(F.K) Supplier</w:t>
-      </w:r>
-    </w:p>
-    <w:p>
-      <w:pPr>
-        <w:pStyle w:val="ListParagraph"/>
-        <w:numPr>
-          <w:ilvl w:val="0"/>
-          <w:numId w:val="11"/>
-        </w:numPr>
-      </w:pPr>
-      <w:r>
-        <w:t>(F.K) Inventory Staff</w:t>
-      </w:r>
-    </w:p>
-    <w:p/>
-    <w:p>
-      <w:pPr>
-        <w:pStyle w:val="Heading2"/>
-      </w:pPr>
-      <w:r>
-        <w:t>Service</w:t>
-      </w:r>
-      <w:r>
-        <w:t>Requests</w:t>
-      </w:r>
-    </w:p>
-    <w:p>
-      <w:pPr>
-        <w:pStyle w:val="ListParagraph"/>
-        <w:numPr>
-          <w:ilvl w:val="0"/>
-          <w:numId w:val="11"/>
-        </w:numPr>
-      </w:pPr>
-      <w:r>
-        <w:t>(P.K) id</w:t>
-      </w:r>
-    </w:p>
-    <w:p>
-      <w:pPr>
-        <w:pStyle w:val="ListParagraph"/>
-        <w:numPr>
-          <w:ilvl w:val="0"/>
-          <w:numId w:val="11"/>
-        </w:numPr>
-      </w:pPr>
-      <w:r>
-        <w:t>(F.K) customer</w:t>
-      </w:r>
-    </w:p>
-    <w:p>
-      <w:pPr>
-        <w:pStyle w:val="ListParagraph"/>
-        <w:numPr>
-          <w:ilvl w:val="0"/>
-          <w:numId w:val="11"/>
-        </w:numPr>
-      </w:pPr>
-      <w:r>
-        <w:t>Issue Details</w:t>
-      </w:r>
-    </w:p>
-    <w:p>
-      <w:pPr>
-        <w:pStyle w:val="ListParagraph"/>
-        <w:numPr>
-          <w:ilvl w:val="0"/>
-          <w:numId w:val="11"/>
-        </w:numPr>
-      </w:pPr>
-      <w:r>
-        <w:t>Due Date</w:t>
-      </w:r>
-    </w:p>
-    <w:p>
-      <w:pPr>
-        <w:pStyle w:val="ListParagraph"/>
-        <w:numPr>
-          <w:ilvl w:val="0"/>
-          <w:numId w:val="11"/>
-        </w:numPr>
-      </w:pPr>
-      <w:r>
-        <w:t>Follow up Description</w:t>
-      </w:r>
-    </w:p>
-    <w:p>
-      <w:pPr>
-        <w:pStyle w:val="ListParagraph"/>
-        <w:numPr>
-          <w:ilvl w:val="0"/>
-          <w:numId w:val="11"/>
-        </w:numPr>
-      </w:pPr>
-      <w:r>
-        <w:t>(F.K) salesperson</w:t>
-      </w:r>
-    </w:p>
-    <w:p/>
-    <w:p>
-      <w:pPr>
-        <w:pStyle w:val="Heading2"/>
-      </w:pPr>
-      <w:r>
-        <w:t>Quotes</w:t>
-      </w:r>
-    </w:p>
-    <w:p>
-      <w:pPr>
-        <w:pStyle w:val="Heading2"/>
-      </w:pPr>
-      <w:r>
-        <w:t>Rentals (optional)</w:t>
-      </w:r>
-    </w:p>
-    <w:p/>
+        <w:t>ERD</w:t>
+      </w:r>
+    </w:p>
+    <w:p>
+      <w:r>
+        <w:rPr>
+          <w:noProof/>
+        </w:rPr>
+        <w:drawing>
+          <wp:inline distT="0" distB="0" distL="0" distR="0" wp14:anchorId="42B41125" wp14:editId="393CD8A1">
+            <wp:extent cx="5943600" cy="6551295"/>
+            <wp:effectExtent l="0" t="0" r="0" b="1905"/>
+            <wp:docPr id="965540735" name="Picture 1"/>
+            <wp:cNvGraphicFramePr>
+              <a:graphicFrameLocks xmlns:a="http://schemas.openxmlformats.org/drawingml/2006/main" noChangeAspect="1"/>
+            </wp:cNvGraphicFramePr>
+            <a:graphic xmlns:a="http://schemas.openxmlformats.org/drawingml/2006/main">
+              <a:graphicData uri="http://schemas.openxmlformats.org/drawingml/2006/picture">
+                <pic:pic xmlns:pic="http://schemas.openxmlformats.org/drawingml/2006/picture">
+                  <pic:nvPicPr>
+                    <pic:cNvPr id="965540735" name="Picture 965540735"/>
+                    <pic:cNvPicPr/>
+                  </pic:nvPicPr>
+                  <pic:blipFill>
+                    <a:blip r:embed="rId5">
+                      <a:extLst>
+                        <a:ext uri="{28A0092B-C50C-407E-A947-70E740481C1C}">
+                          <a14:useLocalDpi xmlns:a14="http://schemas.microsoft.com/office/drawing/2010/main" val="0"/>
+                        </a:ext>
+                      </a:extLst>
+                    </a:blip>
+                    <a:stretch>
+                      <a:fillRect/>
+                    </a:stretch>
+                  </pic:blipFill>
+                  <pic:spPr>
+                    <a:xfrm>
+                      <a:off x="0" y="0"/>
+                      <a:ext cx="5943600" cy="6551295"/>
+                    </a:xfrm>
+                    <a:prstGeom prst="rect">
+                      <a:avLst/>
+                    </a:prstGeom>
+                  </pic:spPr>
+                </pic:pic>
+              </a:graphicData>
+            </a:graphic>
+          </wp:inline>
+        </w:drawing>
+      </w:r>
+    </w:p>
     <w:sectPr>
       <w:pgSz w:w="12240" w:h="15840"/>
       <w:pgMar w:top="1440" w:right="1440" w:bottom="1440" w:left="1440" w:header="708" w:footer="708" w:gutter="0"/>
@@ -5403,7 +6803,6 @@
     <w:next w:val="Normal"/>
     <w:link w:val="Heading4Char"/>
     <w:uiPriority w:val="9"/>
-    <w:semiHidden/>
     <w:unhideWhenUsed/>
     <w:qFormat/>
     <w:rsid w:val="001E5A32"/>
@@ -5609,7 +7008,6 @@
     <w:basedOn w:val="DefaultParagraphFont"/>
     <w:link w:val="Heading4"/>
     <w:uiPriority w:val="9"/>
-    <w:semiHidden/>
     <w:rsid w:val="001E5A32"/>
     <w:rPr>
       <w:rFonts w:eastAsiaTheme="majorEastAsia" w:cstheme="majorBidi"/>
@@ -5852,6 +7250,25 @@
       <w:color w:val="0F4761" w:themeColor="accent1" w:themeShade="BF"/>
       <w:spacing w:val="5"/>
     </w:rPr>
+  </w:style>
+  <w:style w:type="table" w:styleId="TableGrid">
+    <w:name w:val="Table Grid"/>
+    <w:basedOn w:val="TableNormal"/>
+    <w:uiPriority w:val="39"/>
+    <w:rsid w:val="000571A9"/>
+    <w:pPr>
+      <w:spacing w:after="0" w:line="240" w:lineRule="auto"/>
+    </w:pPr>
+    <w:tblPr>
+      <w:tblBorders>
+        <w:top w:val="single" w:sz="4" w:space="0" w:color="auto"/>
+        <w:left w:val="single" w:sz="4" w:space="0" w:color="auto"/>
+        <w:bottom w:val="single" w:sz="4" w:space="0" w:color="auto"/>
+        <w:right w:val="single" w:sz="4" w:space="0" w:color="auto"/>
+        <w:insideH w:val="single" w:sz="4" w:space="0" w:color="auto"/>
+        <w:insideV w:val="single" w:sz="4" w:space="0" w:color="auto"/>
+      </w:tblBorders>
+    </w:tblPr>
   </w:style>
 </w:styles>
 </file>
